--- a/лаба3ЭВМ.docx
+++ b/лаба3ЭВМ.docx
@@ -5,16 +5,356 @@
     <w:p>
       <w:pPr>
         <w:pStyle w:val="3"/>
-        <w:jc w:val="right"/>
-        <w:rPr>
-          <w:rFonts w:asciiTheme="minorHAnsi" w:hAnsiTheme="minorHAnsi" w:cstheme="minorHAnsi"/>
-          <w:bCs/>
+        <w:jc w:val="center"/>
+        <w:rPr>
+          <w:rFonts w:cs="Arial"/>
+          <w:b/>
+          <w:bCs/>
+          <w:sz w:val="28"/>
+          <w:szCs w:val="22"/>
         </w:rPr>
       </w:pPr>
       <w:bookmarkStart w:id="0" w:name="_Toc463421626"/>
       <w:r>
         <w:rPr>
-          <w:rFonts w:asciiTheme="minorHAnsi" w:hAnsiTheme="minorHAnsi" w:cstheme="minorHAnsi"/>
+          <w:rFonts w:cs="Arial"/>
+          <w:b/>
+          <w:bCs/>
+          <w:sz w:val="28"/>
+          <w:szCs w:val="22"/>
+        </w:rPr>
+        <w:t>Министерство науки и высшего образования</w:t>
+      </w:r>
+    </w:p>
+    <w:p>
+      <w:pPr>
+        <w:pStyle w:val="3"/>
+        <w:jc w:val="center"/>
+        <w:rPr>
+          <w:rFonts w:cs="Arial"/>
+          <w:b/>
+          <w:bCs/>
+          <w:sz w:val="28"/>
+          <w:szCs w:val="22"/>
+        </w:rPr>
+      </w:pPr>
+      <w:r>
+        <w:rPr>
+          <w:rFonts w:cs="Arial"/>
+          <w:b/>
+          <w:bCs/>
+          <w:sz w:val="28"/>
+          <w:szCs w:val="22"/>
+        </w:rPr>
+        <w:t xml:space="preserve">Российской Федерации </w:t>
+      </w:r>
+    </w:p>
+    <w:p>
+      <w:pPr>
+        <w:rPr>
+          <w:rFonts w:ascii="Arial" w:hAnsi="Arial" w:cs="Arial"/>
+          <w:b/>
+          <w:bCs/>
+          <w:sz w:val="22"/>
+          <w:szCs w:val="22"/>
+        </w:rPr>
+      </w:pPr>
+    </w:p>
+    <w:p>
+      <w:pPr>
+        <w:pStyle w:val="3"/>
+        <w:jc w:val="center"/>
+        <w:rPr>
+          <w:rFonts w:cs="Arial"/>
+          <w:b/>
+          <w:bCs/>
+          <w:sz w:val="28"/>
+          <w:szCs w:val="22"/>
+        </w:rPr>
+      </w:pPr>
+      <w:r>
+        <w:rPr>
+          <w:rFonts w:cs="Arial"/>
+          <w:b/>
+          <w:bCs/>
+          <w:sz w:val="28"/>
+          <w:szCs w:val="22"/>
+        </w:rPr>
+        <w:t>Федеральное государственное автономное</w:t>
+      </w:r>
+    </w:p>
+    <w:p>
+      <w:pPr>
+        <w:pStyle w:val="3"/>
+        <w:jc w:val="center"/>
+        <w:rPr>
+          <w:rFonts w:cs="Arial"/>
+          <w:b/>
+          <w:bCs/>
+          <w:sz w:val="28"/>
+          <w:szCs w:val="22"/>
+        </w:rPr>
+      </w:pPr>
+      <w:r>
+        <w:rPr>
+          <w:rFonts w:cs="Arial"/>
+          <w:b/>
+          <w:bCs/>
+          <w:sz w:val="28"/>
+          <w:szCs w:val="22"/>
+        </w:rPr>
+        <w:t xml:space="preserve"> образовательное учреждение высшего образования</w:t>
+      </w:r>
+    </w:p>
+    <w:p>
+      <w:pPr>
+        <w:rPr>
+          <w:rFonts w:ascii="Arial" w:hAnsi="Arial" w:cs="Arial"/>
+          <w:b/>
+          <w:bCs/>
+          <w:sz w:val="22"/>
+          <w:szCs w:val="22"/>
+        </w:rPr>
+      </w:pPr>
+    </w:p>
+    <w:p>
+      <w:pPr>
+        <w:pStyle w:val="3"/>
+        <w:jc w:val="center"/>
+        <w:rPr>
+          <w:rFonts w:cs="Arial"/>
+          <w:b/>
+          <w:bCs/>
+          <w:sz w:val="28"/>
+          <w:szCs w:val="22"/>
+        </w:rPr>
+      </w:pPr>
+      <w:r>
+        <w:rPr>
+          <w:rFonts w:cs="Arial"/>
+          <w:b/>
+          <w:bCs/>
+          <w:sz w:val="28"/>
+          <w:szCs w:val="22"/>
+        </w:rPr>
+        <w:t xml:space="preserve"> «Национальный исследовательский университет </w:t>
+      </w:r>
+    </w:p>
+    <w:p>
+      <w:pPr>
+        <w:pStyle w:val="3"/>
+        <w:jc w:val="center"/>
+        <w:rPr>
+          <w:rFonts w:cs="Arial"/>
+          <w:b/>
+          <w:bCs/>
+          <w:sz w:val="28"/>
+          <w:szCs w:val="22"/>
+        </w:rPr>
+      </w:pPr>
+      <w:r>
+        <w:rPr>
+          <w:rFonts w:cs="Arial"/>
+          <w:b/>
+          <w:bCs/>
+          <w:sz w:val="28"/>
+          <w:szCs w:val="22"/>
+        </w:rPr>
+        <w:t xml:space="preserve">ИТМО» </w:t>
+      </w:r>
+    </w:p>
+    <w:p>
+      <w:pPr>
+        <w:rPr>
+          <w:rFonts w:ascii="Arial" w:hAnsi="Arial" w:cs="Arial"/>
+          <w:b/>
+          <w:bCs/>
+        </w:rPr>
+      </w:pPr>
+    </w:p>
+    <w:p>
+      <w:pPr>
+        <w:pStyle w:val="3"/>
+        <w:jc w:val="center"/>
+        <w:rPr>
+          <w:rFonts w:cs="Arial"/>
+          <w:sz w:val="28"/>
+          <w:szCs w:val="22"/>
+        </w:rPr>
+      </w:pPr>
+      <w:r>
+        <w:rPr>
+          <w:rFonts w:cs="Arial"/>
+          <w:sz w:val="28"/>
+          <w:szCs w:val="22"/>
+        </w:rPr>
+        <w:t>Факультет информационных технологий и программирования</w:t>
+      </w:r>
+    </w:p>
+    <w:p>
+      <w:pPr>
+        <w:rPr>
+          <w:rFonts w:ascii="Arial" w:hAnsi="Arial" w:cs="Arial"/>
+        </w:rPr>
+      </w:pPr>
+    </w:p>
+    <w:p>
+      <w:pPr>
+        <w:pStyle w:val="3"/>
+        <w:jc w:val="center"/>
+        <w:rPr>
+          <w:rFonts w:cs="Arial"/>
+        </w:rPr>
+      </w:pPr>
+      <w:r>
+        <w:rPr>
+          <w:rFonts w:cs="Arial"/>
+        </w:rPr>
+        <w:t xml:space="preserve"> Лабораторная работа № 3 </w:t>
+      </w:r>
+    </w:p>
+    <w:p>
+      <w:pPr>
+        <w:pStyle w:val="3"/>
+        <w:jc w:val="center"/>
+        <w:rPr>
+          <w:rFonts w:cs="Arial"/>
+          <w:i/>
+          <w:iCs/>
+        </w:rPr>
+      </w:pPr>
+      <w:r>
+        <w:rPr>
+          <w:rFonts w:cs="Arial"/>
+          <w:i/>
+          <w:iCs/>
+        </w:rPr>
+        <w:t xml:space="preserve">Исследование работы ЭВМ при выполнении циклических программ. </w:t>
+      </w:r>
+    </w:p>
+    <w:p>
+      <w:pPr>
+        <w:pStyle w:val="3"/>
+        <w:jc w:val="center"/>
+        <w:rPr>
+          <w:rFonts w:cs="Arial"/>
+        </w:rPr>
+      </w:pPr>
+    </w:p>
+    <w:p>
+      <w:pPr>
+        <w:pStyle w:val="3"/>
+        <w:jc w:val="center"/>
+        <w:rPr>
+          <w:rFonts w:cs="Arial"/>
+        </w:rPr>
+      </w:pPr>
+    </w:p>
+    <w:p>
+      <w:pPr>
+        <w:rPr>
+          <w:rFonts w:ascii="Arial" w:hAnsi="Arial" w:cs="Arial"/>
+        </w:rPr>
+      </w:pPr>
+    </w:p>
+    <w:p>
+      <w:pPr>
+        <w:rPr>
+          <w:rFonts w:ascii="Arial" w:hAnsi="Arial" w:cs="Arial"/>
+        </w:rPr>
+      </w:pPr>
+    </w:p>
+    <w:p>
+      <w:pPr>
+        <w:rPr>
+          <w:rFonts w:ascii="Arial" w:hAnsi="Arial" w:cs="Arial"/>
+        </w:rPr>
+      </w:pPr>
+    </w:p>
+    <w:p>
+      <w:pPr>
+        <w:rPr>
+          <w:rFonts w:ascii="Arial" w:hAnsi="Arial" w:cs="Arial"/>
+        </w:rPr>
+      </w:pPr>
+    </w:p>
+    <w:p>
+      <w:pPr>
+        <w:rPr>
+          <w:rFonts w:ascii="Arial" w:hAnsi="Arial" w:cs="Arial"/>
+        </w:rPr>
+      </w:pPr>
+    </w:p>
+    <w:p>
+      <w:pPr>
+        <w:rPr>
+          <w:rFonts w:ascii="Arial" w:hAnsi="Arial" w:cs="Arial"/>
+        </w:rPr>
+      </w:pPr>
+    </w:p>
+    <w:p>
+      <w:pPr>
+        <w:rPr>
+          <w:rFonts w:ascii="Arial" w:hAnsi="Arial" w:cs="Arial"/>
+        </w:rPr>
+      </w:pPr>
+    </w:p>
+    <w:p>
+      <w:pPr>
+        <w:rPr>
+          <w:rFonts w:ascii="Arial" w:hAnsi="Arial" w:cs="Arial"/>
+        </w:rPr>
+      </w:pPr>
+    </w:p>
+    <w:p>
+      <w:pPr>
+        <w:rPr>
+          <w:rFonts w:ascii="Arial" w:hAnsi="Arial" w:cs="Arial"/>
+        </w:rPr>
+      </w:pPr>
+    </w:p>
+    <w:p>
+      <w:pPr>
+        <w:pStyle w:val="3"/>
+        <w:jc w:val="center"/>
+        <w:rPr>
+          <w:rFonts w:cs="Arial"/>
+        </w:rPr>
+      </w:pPr>
+    </w:p>
+    <w:p>
+      <w:pPr>
+        <w:pStyle w:val="3"/>
+        <w:jc w:val="right"/>
+        <w:rPr>
+          <w:rFonts w:cs="Arial"/>
+        </w:rPr>
+      </w:pPr>
+      <w:r>
+        <w:rPr>
+          <w:rFonts w:cs="Arial"/>
+        </w:rPr>
+        <w:t>Выполнил студент группы № M3</w:t>
+      </w:r>
+      <w:r>
+        <w:rPr>
+          <w:rFonts w:cs="Arial"/>
+        </w:rPr>
+        <w:t>006</w:t>
+      </w:r>
+    </w:p>
+    <w:p>
+      <w:pPr>
+        <w:pStyle w:val="3"/>
+        <w:jc w:val="right"/>
+        <w:rPr>
+          <w:rFonts w:cs="Arial"/>
+          <w:bCs/>
+        </w:rPr>
+      </w:pPr>
+      <w:r>
+        <w:rPr>
+          <w:rFonts w:cs="Arial"/>
           <w:bCs/>
         </w:rPr>
         <w:t>Шевнин Артём Владимирович</w:t>
@@ -22,56 +362,262 @@
     </w:p>
     <w:p>
       <w:pPr>
+        <w:pStyle w:val="3"/>
         <w:jc w:val="right"/>
         <w:rPr>
+          <w:rFonts w:cs="Arial"/>
+          <w:bCs/>
+          <w:lang w:val="en-US"/>
+        </w:rPr>
+      </w:pPr>
+      <w:r>
+        <w:rPr>
+          <w:rFonts w:cs="Arial"/>
+        </w:rPr>
+        <w:t>Подпись</w:t>
+      </w:r>
+      <w:r>
+        <w:rPr>
+          <w:rFonts w:cs="Arial"/>
+          <w:lang w:val="en-US"/>
+        </w:rPr>
+        <w:t>:</w:t>
+      </w:r>
+    </w:p>
+    <w:p>
+      <w:pPr>
+        <w:pStyle w:val="3"/>
+        <w:jc w:val="right"/>
+        <w:rPr>
           <w:rFonts w:asciiTheme="minorHAnsi" w:hAnsiTheme="minorHAnsi" w:cstheme="minorHAnsi"/>
-          <w:sz w:val="24"/>
-          <w:szCs w:val="24"/>
+          <w:bCs/>
         </w:rPr>
       </w:pPr>
       <w:r>
         <w:rPr>
-          <w:rFonts w:asciiTheme="minorHAnsi" w:hAnsiTheme="minorHAnsi" w:cstheme="minorHAnsi"/>
-          <w:sz w:val="24"/>
-          <w:szCs w:val="24"/>
-        </w:rPr>
-        <w:t>М3106</w:t>
+          <w:bCs/>
+          <w:iCs/>
+        </w:rPr>
+        <w:drawing>
+          <wp:anchor distT="0" distB="0" distL="114300" distR="114300" simplePos="0" relativeHeight="251658240" behindDoc="1" locked="0" layoutInCell="1" allowOverlap="1" wp14:anchorId="0AA59211" wp14:editId="4C5B42A9">
+            <wp:simplePos x="0" y="0"/>
+            <wp:positionH relativeFrom="margin">
+              <wp:align>right</wp:align>
+            </wp:positionH>
+            <wp:positionV relativeFrom="paragraph">
+              <wp:posOffset>125730</wp:posOffset>
+            </wp:positionV>
+            <wp:extent cx="1266825" cy="859183"/>
+            <wp:effectExtent l="0" t="0" r="0" b="0"/>
+            <wp:wrapNone/>
+            <wp:docPr id="2" name="Рисунок 2"/>
+            <wp:cNvGraphicFramePr>
+              <a:graphicFrameLocks xmlns:a="http://schemas.openxmlformats.org/drawingml/2006/main" noChangeAspect="1"/>
+            </wp:cNvGraphicFramePr>
+            <a:graphic xmlns:a="http://schemas.openxmlformats.org/drawingml/2006/main">
+              <a:graphicData uri="http://schemas.openxmlformats.org/drawingml/2006/picture">
+                <pic:pic xmlns:pic="http://schemas.openxmlformats.org/drawingml/2006/picture">
+                  <pic:nvPicPr>
+                    <pic:cNvPr id="1" name=""/>
+                    <pic:cNvPicPr/>
+                  </pic:nvPicPr>
+                  <pic:blipFill>
+                    <a:blip r:embed="rId5">
+                      <a:extLst>
+                        <a:ext uri="{28A0092B-C50C-407E-A947-70E740481C1C}">
+                          <a14:useLocalDpi xmlns:a14="http://schemas.microsoft.com/office/drawing/2010/main" val="0"/>
+                        </a:ext>
+                      </a:extLst>
+                    </a:blip>
+                    <a:stretch>
+                      <a:fillRect/>
+                    </a:stretch>
+                  </pic:blipFill>
+                  <pic:spPr>
+                    <a:xfrm>
+                      <a:off x="0" y="0"/>
+                      <a:ext cx="1266825" cy="859183"/>
+                    </a:xfrm>
+                    <a:prstGeom prst="rect">
+                      <a:avLst/>
+                    </a:prstGeom>
+                  </pic:spPr>
+                </pic:pic>
+              </a:graphicData>
+            </a:graphic>
+          </wp:anchor>
+        </w:drawing>
       </w:r>
     </w:p>
-    <w:p>
-      <w:pPr>
-        <w:pStyle w:val="3"/>
+    <w:bookmarkEnd w:id="0"/>
+    <w:p>
+      <w:pPr>
         <w:jc w:val="center"/>
         <w:rPr>
-          <w:b/>
+          <w:rFonts w:ascii="Arial" w:hAnsi="Arial"/>
+          <w:bCs/>
+          <w:iCs/>
+          <w:sz w:val="24"/>
+        </w:rPr>
+      </w:pPr>
+    </w:p>
+    <w:p>
+      <w:pPr>
+        <w:jc w:val="center"/>
+        <w:rPr>
+          <w:rFonts w:ascii="Arial" w:hAnsi="Arial"/>
+          <w:bCs/>
+          <w:iCs/>
+          <w:sz w:val="24"/>
+        </w:rPr>
+      </w:pPr>
+    </w:p>
+    <w:p>
+      <w:pPr>
+        <w:jc w:val="center"/>
+        <w:rPr>
+          <w:rFonts w:ascii="Arial" w:hAnsi="Arial"/>
+          <w:bCs/>
+          <w:iCs/>
+          <w:sz w:val="24"/>
+        </w:rPr>
+      </w:pPr>
+    </w:p>
+    <w:p>
+      <w:pPr>
+        <w:jc w:val="center"/>
+        <w:rPr>
+          <w:rFonts w:ascii="Arial" w:hAnsi="Arial"/>
+          <w:bCs/>
+          <w:iCs/>
+          <w:sz w:val="24"/>
+        </w:rPr>
+      </w:pPr>
+    </w:p>
+    <w:p>
+      <w:pPr>
+        <w:jc w:val="center"/>
+        <w:rPr>
+          <w:rFonts w:ascii="Arial" w:hAnsi="Arial"/>
+          <w:bCs/>
+          <w:iCs/>
+          <w:sz w:val="24"/>
+        </w:rPr>
+      </w:pPr>
+    </w:p>
+    <w:p>
+      <w:pPr>
+        <w:jc w:val="center"/>
+        <w:rPr>
+          <w:rFonts w:ascii="Arial" w:hAnsi="Arial"/>
+          <w:bCs/>
+          <w:iCs/>
+          <w:sz w:val="24"/>
+        </w:rPr>
+      </w:pPr>
+    </w:p>
+    <w:p>
+      <w:pPr>
+        <w:jc w:val="center"/>
+        <w:rPr>
+          <w:rFonts w:ascii="Arial" w:hAnsi="Arial"/>
+          <w:bCs/>
+          <w:iCs/>
+          <w:sz w:val="24"/>
+        </w:rPr>
+      </w:pPr>
+    </w:p>
+    <w:p>
+      <w:pPr>
+        <w:jc w:val="center"/>
+        <w:rPr>
+          <w:rFonts w:ascii="Arial" w:hAnsi="Arial"/>
+          <w:bCs/>
+          <w:iCs/>
+          <w:sz w:val="24"/>
+        </w:rPr>
+      </w:pPr>
+    </w:p>
+    <w:p>
+      <w:pPr>
+        <w:rPr>
+          <w:rFonts w:ascii="Arial" w:hAnsi="Arial"/>
+          <w:bCs/>
+          <w:iCs/>
+          <w:sz w:val="24"/>
+        </w:rPr>
+      </w:pPr>
+    </w:p>
+    <w:p>
+      <w:pPr>
+        <w:jc w:val="center"/>
+        <w:rPr>
+          <w:rFonts w:ascii="Arial" w:hAnsi="Arial"/>
+          <w:bCs/>
+          <w:iCs/>
+          <w:sz w:val="24"/>
+        </w:rPr>
+      </w:pPr>
+    </w:p>
+    <w:p>
+      <w:pPr>
+        <w:jc w:val="center"/>
+        <w:rPr>
+          <w:rFonts w:ascii="Arial" w:hAnsi="Arial"/>
+          <w:bCs/>
+          <w:iCs/>
+          <w:sz w:val="24"/>
         </w:rPr>
       </w:pPr>
       <w:r>
         <w:rPr>
-          <w:b/>
-        </w:rPr>
-        <w:t>Лабораторная работа № 3</w:t>
+          <w:rFonts w:ascii="Arial" w:hAnsi="Arial"/>
+          <w:bCs/>
+          <w:iCs/>
+          <w:sz w:val="24"/>
+        </w:rPr>
+        <w:t>Санкт-Петербург</w:t>
       </w:r>
-      <w:bookmarkEnd w:id="0"/>
     </w:p>
     <w:p>
       <w:pPr>
         <w:jc w:val="center"/>
         <w:rPr>
           <w:rFonts w:ascii="Arial" w:hAnsi="Arial"/>
-          <w:b/>
-          <w:i/>
+          <w:bCs/>
+          <w:iCs/>
           <w:sz w:val="24"/>
         </w:rPr>
       </w:pPr>
       <w:r>
         <w:rPr>
           <w:rFonts w:ascii="Arial" w:hAnsi="Arial"/>
-          <w:b/>
-          <w:i/>
-          <w:sz w:val="24"/>
-        </w:rPr>
-        <w:t>Исследование работы ЭВМ при выполнении циклических программ.</w:t>
+          <w:bCs/>
+          <w:iCs/>
+          <w:sz w:val="24"/>
+        </w:rPr>
+        <w:t>2021</w:t>
+      </w:r>
+    </w:p>
+    <w:p>
+      <w:pPr>
+        <w:jc w:val="center"/>
+        <w:rPr>
+          <w:rFonts w:ascii="Arial" w:hAnsi="Arial"/>
+          <w:bCs/>
+          <w:iCs/>
+          <w:sz w:val="24"/>
+        </w:rPr>
+      </w:pPr>
+      <w:r>
+        <w:rPr>
+          <w:rFonts w:ascii="Arial" w:hAnsi="Arial"/>
+          <w:bCs/>
+          <w:iCs/>
+          <w:sz w:val="24"/>
+        </w:rPr>
+        <w:lastRenderedPageBreak/>
+        <w:t>Вариант 3</w:t>
       </w:r>
     </w:p>
     <w:p>
@@ -3284,13 +3830,22 @@
     </w:tbl>
     <w:p>
       <w:pPr>
+        <w:rPr>
+          <w:rFonts w:asciiTheme="minorHAnsi" w:hAnsiTheme="minorHAnsi" w:cstheme="minorHAnsi"/>
+          <w:bCs/>
+          <w:iCs/>
+          <w:sz w:val="24"/>
+        </w:rPr>
+      </w:pPr>
+    </w:p>
+    <w:p>
+      <w:pPr>
         <w:jc w:val="center"/>
         <w:rPr>
-          <w:rFonts w:ascii="Arial" w:hAnsi="Arial"/>
-          <w:bCs/>
-          <w:iCs/>
-          <w:sz w:val="24"/>
-          <w:lang w:val="en-US"/>
+          <w:rFonts w:asciiTheme="minorHAnsi" w:hAnsiTheme="minorHAnsi" w:cstheme="minorHAnsi"/>
+          <w:bCs/>
+          <w:iCs/>
+          <w:sz w:val="24"/>
         </w:rPr>
       </w:pPr>
     </w:p>
@@ -3381,18 +3936,75 @@
           <w:sz w:val="24"/>
         </w:rPr>
       </w:pPr>
+    </w:p>
+    <w:p>
+      <w:pPr>
+        <w:jc w:val="center"/>
+        <w:rPr>
+          <w:rFonts w:asciiTheme="minorHAnsi" w:hAnsiTheme="minorHAnsi" w:cstheme="minorHAnsi"/>
+          <w:bCs/>
+          <w:iCs/>
+          <w:sz w:val="24"/>
+        </w:rPr>
+      </w:pPr>
+    </w:p>
+    <w:p>
+      <w:pPr>
+        <w:jc w:val="center"/>
+        <w:rPr>
+          <w:rFonts w:asciiTheme="minorHAnsi" w:hAnsiTheme="minorHAnsi" w:cstheme="minorHAnsi"/>
+          <w:bCs/>
+          <w:iCs/>
+          <w:sz w:val="24"/>
+        </w:rPr>
+      </w:pPr>
+    </w:p>
+    <w:p>
+      <w:pPr>
+        <w:jc w:val="center"/>
+        <w:rPr>
+          <w:rFonts w:asciiTheme="minorHAnsi" w:hAnsiTheme="minorHAnsi" w:cstheme="minorHAnsi"/>
+          <w:bCs/>
+          <w:iCs/>
+          <w:sz w:val="24"/>
+        </w:rPr>
+      </w:pPr>
+    </w:p>
+    <w:p>
+      <w:pPr>
+        <w:jc w:val="center"/>
+        <w:rPr>
+          <w:rFonts w:asciiTheme="minorHAnsi" w:hAnsiTheme="minorHAnsi" w:cstheme="minorHAnsi"/>
+          <w:bCs/>
+          <w:iCs/>
+          <w:sz w:val="24"/>
+        </w:rPr>
+      </w:pPr>
+    </w:p>
+    <w:p>
+      <w:pPr>
+        <w:jc w:val="center"/>
+        <w:rPr>
+          <w:rFonts w:ascii="Arial" w:hAnsi="Arial" w:cs="Arial"/>
+          <w:bCs/>
+          <w:iCs/>
+          <w:sz w:val="24"/>
+        </w:rPr>
+      </w:pPr>
       <w:r>
         <w:rPr>
-          <w:rFonts w:asciiTheme="minorHAnsi" w:hAnsiTheme="minorHAnsi" w:cstheme="minorHAnsi"/>
-          <w:bCs/>
-          <w:iCs/>
-          <w:sz w:val="24"/>
-        </w:rPr>
+          <w:rFonts w:ascii="Arial" w:hAnsi="Arial" w:cs="Arial"/>
+          <w:bCs/>
+          <w:iCs/>
+          <w:sz w:val="24"/>
+        </w:rPr>
+        <w:lastRenderedPageBreak/>
         <w:t>Таблица трассировки</w:t>
       </w:r>
     </w:p>
     <w:p>
       <w:pPr>
+        <w:jc w:val="center"/>
         <w:rPr>
           <w:rFonts w:asciiTheme="minorHAnsi" w:hAnsiTheme="minorHAnsi" w:cstheme="minorHAnsi"/>
           <w:bCs/>
@@ -3400,6 +4012,16 @@
           <w:sz w:val="24"/>
         </w:rPr>
       </w:pPr>
+    </w:p>
+    <w:p>
+      <w:pPr>
+        <w:rPr>
+          <w:rFonts w:asciiTheme="minorHAnsi" w:hAnsiTheme="minorHAnsi" w:cstheme="minorHAnsi"/>
+          <w:bCs/>
+          <w:iCs/>
+          <w:sz w:val="24"/>
+        </w:rPr>
+      </w:pPr>
       <w:r>
         <w:rPr>
           <w:rFonts w:asciiTheme="minorHAnsi" w:hAnsiTheme="minorHAnsi" w:cstheme="minorHAnsi"/>
@@ -3408,7 +4030,6 @@
           <w:noProof/>
           <w:sz w:val="24"/>
         </w:rPr>
-        <w:lastRenderedPageBreak/>
         <w:drawing>
           <wp:inline distT="0" distB="0" distL="0" distR="0" wp14:anchorId="48BB3692" wp14:editId="1BE91108">
             <wp:extent cx="6645910" cy="3376930"/>
@@ -3425,7 +4046,7 @@
                     <pic:cNvPicPr/>
                   </pic:nvPicPr>
                   <pic:blipFill>
-                    <a:blip r:embed="rId5"/>
+                    <a:blip r:embed="rId6"/>
                     <a:stretch>
                       <a:fillRect/>
                     </a:stretch>
@@ -3459,75 +4080,63 @@
     <w:p>
       <w:pPr>
         <w:rPr>
-          <w:rFonts w:asciiTheme="minorHAnsi" w:hAnsiTheme="minorHAnsi" w:cstheme="minorHAnsi"/>
-          <w:bCs/>
-          <w:iCs/>
-          <w:sz w:val="24"/>
+          <w:rFonts w:ascii="Arial" w:hAnsi="Arial" w:cs="Arial"/>
+          <w:bCs/>
+          <w:iCs/>
+          <w:sz w:val="24"/>
+          <w:szCs w:val="24"/>
         </w:rPr>
       </w:pPr>
       <w:r>
         <w:rPr>
-          <w:rFonts w:asciiTheme="minorHAnsi" w:hAnsiTheme="minorHAnsi" w:cstheme="minorHAnsi"/>
-          <w:bCs/>
-          <w:iCs/>
-          <w:sz w:val="24"/>
-        </w:rPr>
-        <w:t>Описание программы</w:t>
+          <w:rFonts w:ascii="Arial" w:hAnsi="Arial" w:cs="Arial"/>
+          <w:bCs/>
+          <w:iCs/>
+          <w:sz w:val="24"/>
+          <w:szCs w:val="24"/>
+        </w:rPr>
+        <w:t>Описание программы:</w:t>
       </w:r>
+    </w:p>
+    <w:p>
+      <w:pPr>
+        <w:rPr>
+          <w:rFonts w:ascii="Arial" w:hAnsi="Arial" w:cs="Arial"/>
+          <w:bCs/>
+          <w:iCs/>
+          <w:sz w:val="24"/>
+          <w:szCs w:val="24"/>
+        </w:rPr>
+      </w:pPr>
       <w:r>
         <w:rPr>
-          <w:rFonts w:asciiTheme="minorHAnsi" w:hAnsiTheme="minorHAnsi" w:cstheme="minorHAnsi"/>
-          <w:bCs/>
-          <w:iCs/>
-          <w:sz w:val="24"/>
-        </w:rPr>
-        <w:t>:</w:t>
-      </w:r>
-    </w:p>
-    <w:p>
-      <w:pPr>
-        <w:rPr>
-          <w:rFonts w:asciiTheme="minorHAnsi" w:hAnsiTheme="minorHAnsi" w:cstheme="minorHAnsi"/>
-          <w:bCs/>
-          <w:iCs/>
-          <w:sz w:val="24"/>
-        </w:rPr>
-      </w:pPr>
-      <w:r>
-        <w:rPr>
-          <w:rFonts w:asciiTheme="minorHAnsi" w:hAnsiTheme="minorHAnsi" w:cstheme="minorHAnsi"/>
-          <w:bCs/>
-          <w:iCs/>
-          <w:sz w:val="24"/>
+          <w:rFonts w:ascii="Arial" w:hAnsi="Arial" w:cs="Arial"/>
+          <w:bCs/>
+          <w:iCs/>
+          <w:sz w:val="24"/>
+          <w:szCs w:val="24"/>
         </w:rPr>
         <w:t>(С)++ пока (19</w:t>
       </w:r>
       <w:proofErr w:type="gramStart"/>
       <w:r>
         <w:rPr>
-          <w:rFonts w:asciiTheme="minorHAnsi" w:hAnsiTheme="minorHAnsi" w:cstheme="minorHAnsi"/>
-          <w:bCs/>
-          <w:iCs/>
-          <w:sz w:val="24"/>
-        </w:rPr>
-        <w:t xml:space="preserve">) </w:t>
-      </w:r>
-      <w:r>
-        <w:rPr>
-          <w:rFonts w:asciiTheme="minorHAnsi" w:hAnsiTheme="minorHAnsi" w:cstheme="minorHAnsi"/>
-          <w:bCs/>
-          <w:iCs/>
-          <w:sz w:val="24"/>
-        </w:rPr>
-        <w:t>&gt;</w:t>
+          <w:rFonts w:ascii="Arial" w:hAnsi="Arial" w:cs="Arial"/>
+          <w:bCs/>
+          <w:iCs/>
+          <w:sz w:val="24"/>
+          <w:szCs w:val="24"/>
+        </w:rPr>
+        <w:t>) &gt;</w:t>
       </w:r>
       <w:proofErr w:type="gramEnd"/>
       <w:r>
         <w:rPr>
-          <w:rFonts w:asciiTheme="minorHAnsi" w:hAnsiTheme="minorHAnsi" w:cstheme="minorHAnsi"/>
-          <w:bCs/>
-          <w:iCs/>
-          <w:sz w:val="24"/>
+          <w:rFonts w:ascii="Arial" w:hAnsi="Arial" w:cs="Arial"/>
+          <w:bCs/>
+          <w:iCs/>
+          <w:sz w:val="24"/>
+          <w:szCs w:val="24"/>
         </w:rPr>
         <w:t xml:space="preserve"> 0  </w:t>
       </w:r>
@@ -3535,65 +4144,72 @@
     <w:p>
       <w:pPr>
         <w:rPr>
-          <w:rFonts w:asciiTheme="minorHAnsi" w:hAnsiTheme="minorHAnsi" w:cstheme="minorHAnsi"/>
-          <w:bCs/>
-          <w:iCs/>
-          <w:sz w:val="24"/>
+          <w:rFonts w:ascii="Arial" w:hAnsi="Arial" w:cs="Arial"/>
+          <w:bCs/>
+          <w:iCs/>
+          <w:sz w:val="24"/>
+          <w:szCs w:val="24"/>
         </w:rPr>
       </w:pPr>
       <w:r>
         <w:rPr>
-          <w:rFonts w:asciiTheme="minorHAnsi" w:hAnsiTheme="minorHAnsi" w:cstheme="minorHAnsi"/>
-          <w:bCs/>
-          <w:iCs/>
-          <w:sz w:val="24"/>
+          <w:rFonts w:ascii="Arial" w:hAnsi="Arial" w:cs="Arial"/>
+          <w:bCs/>
+          <w:iCs/>
+          <w:sz w:val="24"/>
+          <w:szCs w:val="24"/>
         </w:rPr>
         <w:t>1</w:t>
       </w:r>
       <w:r>
         <w:rPr>
-          <w:rFonts w:asciiTheme="minorHAnsi" w:hAnsiTheme="minorHAnsi" w:cstheme="minorHAnsi"/>
-          <w:bCs/>
-          <w:iCs/>
-          <w:sz w:val="24"/>
+          <w:rFonts w:ascii="Arial" w:hAnsi="Arial" w:cs="Arial"/>
+          <w:bCs/>
+          <w:iCs/>
+          <w:sz w:val="24"/>
+          <w:szCs w:val="24"/>
           <w:lang w:val="en-US"/>
         </w:rPr>
         <w:t>D</w:t>
       </w:r>
       <w:r>
         <w:rPr>
-          <w:rFonts w:asciiTheme="minorHAnsi" w:hAnsiTheme="minorHAnsi" w:cstheme="minorHAnsi"/>
-          <w:bCs/>
-          <w:iCs/>
-          <w:sz w:val="24"/>
+          <w:rFonts w:ascii="Arial" w:hAnsi="Arial" w:cs="Arial"/>
+          <w:bCs/>
+          <w:iCs/>
+          <w:sz w:val="24"/>
+          <w:szCs w:val="24"/>
         </w:rPr>
         <w:t xml:space="preserve"> = 1</w:t>
       </w:r>
       <w:r>
         <w:rPr>
-          <w:rFonts w:asciiTheme="minorHAnsi" w:hAnsiTheme="minorHAnsi" w:cstheme="minorHAnsi"/>
-          <w:bCs/>
-          <w:iCs/>
-          <w:sz w:val="24"/>
+          <w:rFonts w:ascii="Arial" w:hAnsi="Arial" w:cs="Arial"/>
+          <w:bCs/>
+          <w:iCs/>
+          <w:sz w:val="24"/>
+          <w:szCs w:val="24"/>
           <w:lang w:val="en-US"/>
         </w:rPr>
         <w:t>D</w:t>
       </w:r>
       <w:r>
         <w:rPr>
-          <w:rFonts w:asciiTheme="minorHAnsi" w:hAnsiTheme="minorHAnsi" w:cstheme="minorHAnsi"/>
-          <w:bCs/>
-          <w:iCs/>
-          <w:sz w:val="24"/>
+          <w:rFonts w:ascii="Arial" w:hAnsi="Arial" w:cs="Arial"/>
+          <w:bCs/>
+          <w:iCs/>
+          <w:sz w:val="24"/>
+          <w:szCs w:val="24"/>
         </w:rPr>
         <w:t xml:space="preserve"> + 1</w:t>
       </w:r>
       <w:r>
         <w:rPr>
-          <w:rFonts w:asciiTheme="minorHAnsi" w:hAnsiTheme="minorHAnsi" w:cstheme="minorHAnsi"/>
-          <w:bCs/>
-          <w:iCs/>
-          <w:sz w:val="24"/>
+          <w:rFonts w:ascii="Arial" w:hAnsi="Arial" w:cs="Arial"/>
+          <w:bCs/>
+          <w:iCs/>
+          <w:sz w:val="24"/>
+          <w:szCs w:val="24"/>
           <w:lang w:val="en-US"/>
         </w:rPr>
         <w:t>D</w:t>
@@ -3602,99 +4218,177 @@
     <w:p>
       <w:pPr>
         <w:rPr>
-          <w:rFonts w:asciiTheme="minorHAnsi" w:hAnsiTheme="minorHAnsi" w:cstheme="minorHAnsi"/>
-          <w:bCs/>
-          <w:iCs/>
-          <w:sz w:val="24"/>
-        </w:rPr>
-      </w:pPr>
-    </w:p>
-    <w:p>
+          <w:rFonts w:ascii="Arial" w:hAnsi="Arial" w:cs="Arial"/>
+          <w:bCs/>
+          <w:iCs/>
+          <w:sz w:val="24"/>
+          <w:szCs w:val="24"/>
+        </w:rPr>
+      </w:pPr>
+    </w:p>
+    <w:p>
+      <w:pPr>
+        <w:rPr>
+          <w:rFonts w:ascii="Arial" w:hAnsi="Arial" w:cs="Arial"/>
+          <w:sz w:val="24"/>
+          <w:szCs w:val="24"/>
+        </w:rPr>
+      </w:pPr>
       <w:r>
+        <w:rPr>
+          <w:rFonts w:ascii="Arial" w:hAnsi="Arial" w:cs="Arial"/>
+          <w:sz w:val="24"/>
+          <w:szCs w:val="24"/>
+        </w:rPr>
         <w:t xml:space="preserve">область представления данных и результатов – </w:t>
       </w:r>
       <w:proofErr w:type="gramStart"/>
       <w:r>
+        <w:rPr>
+          <w:rFonts w:ascii="Arial" w:hAnsi="Arial" w:cs="Arial"/>
+          <w:sz w:val="24"/>
+          <w:szCs w:val="24"/>
+        </w:rPr>
         <w:t>4-х разрядные</w:t>
       </w:r>
       <w:proofErr w:type="gramEnd"/>
       <w:r>
+        <w:rPr>
+          <w:rFonts w:ascii="Arial" w:hAnsi="Arial" w:cs="Arial"/>
+          <w:sz w:val="24"/>
+          <w:szCs w:val="24"/>
+        </w:rPr>
         <w:t xml:space="preserve">, положительные, целые числа </w:t>
       </w:r>
     </w:p>
     <w:p>
+      <w:pPr>
+        <w:rPr>
+          <w:rFonts w:ascii="Arial" w:hAnsi="Arial" w:cs="Arial"/>
+          <w:sz w:val="24"/>
+          <w:szCs w:val="24"/>
+        </w:rPr>
+      </w:pPr>
       <w:r>
+        <w:rPr>
+          <w:rFonts w:ascii="Arial" w:hAnsi="Arial" w:cs="Arial"/>
+          <w:sz w:val="24"/>
+          <w:szCs w:val="24"/>
+        </w:rPr>
         <w:t xml:space="preserve">расположение программы – </w:t>
       </w:r>
       <w:proofErr w:type="gramStart"/>
       <w:r>
-        <w:t>0</w:t>
-      </w:r>
-      <w:r>
-        <w:t>11</w:t>
-      </w:r>
-      <w:r>
-        <w:t>-0</w:t>
-      </w:r>
-      <w:r>
-        <w:t>18</w:t>
+        <w:rPr>
+          <w:rFonts w:ascii="Arial" w:hAnsi="Arial" w:cs="Arial"/>
+          <w:sz w:val="24"/>
+          <w:szCs w:val="24"/>
+        </w:rPr>
+        <w:t>011-018</w:t>
       </w:r>
       <w:proofErr w:type="gramEnd"/>
       <w:r>
+        <w:rPr>
+          <w:rFonts w:ascii="Arial" w:hAnsi="Arial" w:cs="Arial"/>
+          <w:sz w:val="24"/>
+          <w:szCs w:val="24"/>
+        </w:rPr>
         <w:t xml:space="preserve"> </w:t>
       </w:r>
     </w:p>
     <w:p>
+      <w:pPr>
+        <w:rPr>
+          <w:rFonts w:ascii="Arial" w:hAnsi="Arial" w:cs="Arial"/>
+          <w:sz w:val="24"/>
+          <w:szCs w:val="24"/>
+        </w:rPr>
+      </w:pPr>
       <w:r>
-        <w:t xml:space="preserve">расположение исходных данных – </w:t>
+        <w:rPr>
+          <w:rFonts w:ascii="Arial" w:hAnsi="Arial" w:cs="Arial"/>
+          <w:sz w:val="24"/>
+          <w:szCs w:val="24"/>
+        </w:rPr>
+        <w:t>расположение исходных данных – 019, 01</w:t>
       </w:r>
       <w:r>
-        <w:t>019, 01</w:t>
+        <w:rPr>
+          <w:rFonts w:ascii="Arial" w:hAnsi="Arial" w:cs="Arial"/>
+          <w:sz w:val="24"/>
+          <w:szCs w:val="24"/>
+          <w:lang w:val="en-US"/>
+        </w:rPr>
+        <w:t>D</w:t>
+      </w:r>
+    </w:p>
+    <w:p>
+      <w:pPr>
+        <w:rPr>
+          <w:rFonts w:ascii="Arial" w:hAnsi="Arial" w:cs="Arial"/>
+          <w:sz w:val="24"/>
+          <w:szCs w:val="24"/>
+        </w:rPr>
+      </w:pPr>
+      <w:r>
+        <w:rPr>
+          <w:rFonts w:ascii="Arial" w:hAnsi="Arial" w:cs="Arial"/>
+          <w:sz w:val="24"/>
+          <w:szCs w:val="24"/>
+        </w:rPr>
+        <w:t>расположение результата – 00</w:t>
       </w:r>
       <w:r>
         <w:rPr>
-          <w:lang w:val="en-US"/>
-        </w:rPr>
-        <w:t>D</w:t>
-      </w:r>
-    </w:p>
-    <w:p>
-      <w:r>
-        <w:t>расположение результата – 0</w:t>
-      </w:r>
-      <w:r>
-        <w:t>0</w:t>
-      </w:r>
-      <w:r>
-        <w:rPr>
+          <w:rFonts w:ascii="Arial" w:hAnsi="Arial" w:cs="Arial"/>
+          <w:sz w:val="24"/>
+          <w:szCs w:val="24"/>
           <w:lang w:val="en-US"/>
         </w:rPr>
         <w:t>C</w:t>
       </w:r>
     </w:p>
     <w:p>
+      <w:pPr>
+        <w:rPr>
+          <w:rFonts w:ascii="Arial" w:hAnsi="Arial" w:cs="Arial"/>
+          <w:sz w:val="24"/>
+          <w:szCs w:val="24"/>
+        </w:rPr>
+      </w:pPr>
       <w:r>
-        <w:t>адрес первой команды – 01</w:t>
+        <w:rPr>
+          <w:rFonts w:ascii="Arial" w:hAnsi="Arial" w:cs="Arial"/>
+          <w:sz w:val="24"/>
+          <w:szCs w:val="24"/>
+        </w:rPr>
+        <w:t>адрес первой команды – 011</w:t>
       </w:r>
+    </w:p>
+    <w:p>
+      <w:pPr>
+        <w:rPr>
+          <w:rFonts w:ascii="Arial" w:hAnsi="Arial" w:cs="Arial"/>
+          <w:bCs/>
+          <w:iCs/>
+          <w:sz w:val="24"/>
+          <w:szCs w:val="24"/>
+          <w:lang w:val="en-US"/>
+        </w:rPr>
+      </w:pPr>
       <w:r>
-        <w:t>1</w:t>
-      </w:r>
-    </w:p>
-    <w:p>
-      <w:pPr>
-        <w:rPr>
-          <w:rFonts w:asciiTheme="minorHAnsi" w:hAnsiTheme="minorHAnsi" w:cstheme="minorHAnsi"/>
-          <w:bCs/>
-          <w:iCs/>
-          <w:sz w:val="24"/>
-          <w:lang w:val="en-US"/>
-        </w:rPr>
-      </w:pPr>
-      <w:r>
+        <w:rPr>
+          <w:rFonts w:ascii="Arial" w:hAnsi="Arial" w:cs="Arial"/>
+          <w:sz w:val="24"/>
+          <w:szCs w:val="24"/>
+        </w:rPr>
         <w:t>адрес последней команды – 01</w:t>
       </w:r>
       <w:r>
         <w:rPr>
+          <w:rFonts w:ascii="Arial" w:hAnsi="Arial" w:cs="Arial"/>
+          <w:sz w:val="24"/>
+          <w:szCs w:val="24"/>
           <w:lang w:val="en-US"/>
         </w:rPr>
         <w:t>8</w:t>

--- a/лаба3ЭВМ.docx
+++ b/лаба3ЭВМ.docx
@@ -334,13 +334,7 @@
         <w:rPr>
           <w:rFonts w:cs="Arial"/>
         </w:rPr>
-        <w:t>Выполнил студент группы № M3</w:t>
-      </w:r>
-      <w:r>
-        <w:rPr>
-          <w:rFonts w:cs="Arial"/>
-        </w:rPr>
-        <w:t>006</w:t>
+        <w:t>Выполнил студент группы № M3006</w:t>
       </w:r>
     </w:p>
     <w:p>
@@ -367,7 +361,6 @@
         <w:rPr>
           <w:rFonts w:cs="Arial"/>
           <w:bCs/>
-          <w:lang w:val="en-US"/>
         </w:rPr>
       </w:pPr>
       <w:r>
@@ -379,7 +372,6 @@
       <w:r>
         <w:rPr>
           <w:rFonts w:cs="Arial"/>
-          <w:lang w:val="en-US"/>
         </w:rPr>
         <w:t>:</w:t>
       </w:r>
@@ -397,6 +389,7 @@
         <w:rPr>
           <w:bCs/>
           <w:iCs/>
+          <w:noProof/>
         </w:rPr>
         <w:drawing>
           <wp:anchor distT="0" distB="0" distL="114300" distR="114300" simplePos="0" relativeHeight="251658240" behindDoc="1" locked="0" layoutInCell="1" allowOverlap="1" wp14:anchorId="0AA59211" wp14:editId="4C5B42A9">
@@ -638,7 +631,6 @@
           <w:bCs/>
           <w:iCs/>
           <w:sz w:val="24"/>
-          <w:lang w:val="en-US"/>
         </w:rPr>
       </w:pPr>
       <w:r>
@@ -665,7 +657,6 @@
           <w:bCs/>
           <w:iCs/>
           <w:sz w:val="24"/>
-          <w:lang w:val="en-US"/>
         </w:rPr>
         <w:t>:</w:t>
       </w:r>
@@ -916,23 +907,13 @@
               </w:rPr>
               <w:t>0</w:t>
             </w:r>
-            <w:proofErr w:type="gramStart"/>
-            <w:r>
-              <w:rPr>
-                <w:rFonts w:cstheme="minorHAnsi"/>
-                <w:sz w:val="24"/>
-                <w:szCs w:val="24"/>
-              </w:rPr>
-              <w:t>) &gt;</w:t>
-            </w:r>
-            <w:proofErr w:type="gramEnd"/>
-            <w:r>
-              <w:rPr>
-                <w:rFonts w:cstheme="minorHAnsi"/>
-                <w:sz w:val="24"/>
-                <w:szCs w:val="24"/>
-              </w:rPr>
-              <w:t>= 0, то (</w:t>
+            <w:r>
+              <w:rPr>
+                <w:rFonts w:cstheme="minorHAnsi"/>
+                <w:sz w:val="24"/>
+                <w:szCs w:val="24"/>
+              </w:rPr>
+              <w:t>) &gt;= 0, то (</w:t>
             </w:r>
             <w:r>
               <w:rPr>
@@ -1098,23 +1079,13 @@
               </w:rPr>
               <w:t>0</w:t>
             </w:r>
-            <w:proofErr w:type="gramStart"/>
-            <w:r>
-              <w:rPr>
-                <w:rFonts w:cstheme="minorHAnsi"/>
-                <w:sz w:val="24"/>
-                <w:szCs w:val="24"/>
-              </w:rPr>
-              <w:t>) &gt;</w:t>
-            </w:r>
-            <w:proofErr w:type="gramEnd"/>
-            <w:r>
-              <w:rPr>
-                <w:rFonts w:cstheme="minorHAnsi"/>
-                <w:sz w:val="24"/>
-                <w:szCs w:val="24"/>
-              </w:rPr>
-              <w:t>= 0, то (</w:t>
+            <w:r>
+              <w:rPr>
+                <w:rFonts w:cstheme="minorHAnsi"/>
+                <w:sz w:val="24"/>
+                <w:szCs w:val="24"/>
+              </w:rPr>
+              <w:t>) &gt;= 0, то (</w:t>
             </w:r>
             <w:r>
               <w:rPr>
@@ -1281,23 +1252,13 @@
               </w:rPr>
               <w:t>B</w:t>
             </w:r>
-            <w:proofErr w:type="gramStart"/>
-            <w:r>
-              <w:rPr>
-                <w:rFonts w:cstheme="minorHAnsi"/>
-                <w:sz w:val="24"/>
-                <w:szCs w:val="24"/>
-              </w:rPr>
-              <w:t>) &gt;</w:t>
-            </w:r>
-            <w:proofErr w:type="gramEnd"/>
-            <w:r>
-              <w:rPr>
-                <w:rFonts w:cstheme="minorHAnsi"/>
-                <w:sz w:val="24"/>
-                <w:szCs w:val="24"/>
-              </w:rPr>
-              <w:t>= 0, то (</w:t>
+            <w:r>
+              <w:rPr>
+                <w:rFonts w:cstheme="minorHAnsi"/>
+                <w:sz w:val="24"/>
+                <w:szCs w:val="24"/>
+              </w:rPr>
+              <w:t>) &gt;= 0, то (</w:t>
             </w:r>
             <w:r>
               <w:rPr>
@@ -1462,23 +1423,13 @@
               </w:rPr>
               <w:t>0</w:t>
             </w:r>
-            <w:proofErr w:type="gramStart"/>
-            <w:r>
-              <w:rPr>
-                <w:rFonts w:cstheme="minorHAnsi"/>
-                <w:sz w:val="24"/>
-                <w:szCs w:val="24"/>
-              </w:rPr>
-              <w:t>) &gt;</w:t>
-            </w:r>
-            <w:proofErr w:type="gramEnd"/>
-            <w:r>
-              <w:rPr>
-                <w:rFonts w:cstheme="minorHAnsi"/>
-                <w:sz w:val="24"/>
-                <w:szCs w:val="24"/>
-              </w:rPr>
-              <w:t>= 0, то (</w:t>
+            <w:r>
+              <w:rPr>
+                <w:rFonts w:cstheme="minorHAnsi"/>
+                <w:sz w:val="24"/>
+                <w:szCs w:val="24"/>
+              </w:rPr>
+              <w:t>) &gt;= 0, то (</w:t>
             </w:r>
             <w:r>
               <w:rPr>
@@ -1643,23 +1594,13 @@
               </w:rPr>
               <w:t>0</w:t>
             </w:r>
-            <w:proofErr w:type="gramStart"/>
-            <w:r>
-              <w:rPr>
-                <w:rFonts w:cstheme="minorHAnsi"/>
-                <w:sz w:val="24"/>
-                <w:szCs w:val="24"/>
-              </w:rPr>
-              <w:t>) &gt;</w:t>
-            </w:r>
-            <w:proofErr w:type="gramEnd"/>
-            <w:r>
-              <w:rPr>
-                <w:rFonts w:cstheme="minorHAnsi"/>
-                <w:sz w:val="24"/>
-                <w:szCs w:val="24"/>
-              </w:rPr>
-              <w:t>= 0, то (</w:t>
+            <w:r>
+              <w:rPr>
+                <w:rFonts w:cstheme="minorHAnsi"/>
+                <w:sz w:val="24"/>
+                <w:szCs w:val="24"/>
+              </w:rPr>
+              <w:t>) &gt;= 0, то (</w:t>
             </w:r>
             <w:r>
               <w:rPr>
@@ -1825,23 +1766,13 @@
               </w:rPr>
               <w:t>0</w:t>
             </w:r>
-            <w:proofErr w:type="gramStart"/>
-            <w:r>
-              <w:rPr>
-                <w:rFonts w:cstheme="minorHAnsi"/>
-                <w:sz w:val="24"/>
-                <w:szCs w:val="24"/>
-              </w:rPr>
-              <w:t>) &gt;</w:t>
-            </w:r>
-            <w:proofErr w:type="gramEnd"/>
-            <w:r>
-              <w:rPr>
-                <w:rFonts w:cstheme="minorHAnsi"/>
-                <w:sz w:val="24"/>
-                <w:szCs w:val="24"/>
-              </w:rPr>
-              <w:t>= 0, то (</w:t>
+            <w:r>
+              <w:rPr>
+                <w:rFonts w:cstheme="minorHAnsi"/>
+                <w:sz w:val="24"/>
+                <w:szCs w:val="24"/>
+              </w:rPr>
+              <w:t>) &gt;= 0, то (</w:t>
             </w:r>
             <w:r>
               <w:rPr>
@@ -2008,23 +1939,13 @@
               </w:rPr>
               <w:t>0</w:t>
             </w:r>
-            <w:proofErr w:type="gramStart"/>
-            <w:r>
-              <w:rPr>
-                <w:rFonts w:cstheme="minorHAnsi"/>
-                <w:sz w:val="24"/>
-                <w:szCs w:val="24"/>
-              </w:rPr>
-              <w:t>) &gt;</w:t>
-            </w:r>
-            <w:proofErr w:type="gramEnd"/>
-            <w:r>
-              <w:rPr>
-                <w:rFonts w:cstheme="minorHAnsi"/>
-                <w:sz w:val="24"/>
-                <w:szCs w:val="24"/>
-              </w:rPr>
-              <w:t>= 0, то (</w:t>
+            <w:r>
+              <w:rPr>
+                <w:rFonts w:cstheme="minorHAnsi"/>
+                <w:sz w:val="24"/>
+                <w:szCs w:val="24"/>
+              </w:rPr>
+              <w:t>) &gt;= 0, то (</w:t>
             </w:r>
             <w:r>
               <w:rPr>
@@ -2360,23 +2281,13 @@
               </w:rPr>
               <w:t>A</w:t>
             </w:r>
-            <w:proofErr w:type="gramStart"/>
-            <w:r>
-              <w:rPr>
-                <w:rFonts w:cstheme="minorHAnsi"/>
-                <w:sz w:val="24"/>
-                <w:szCs w:val="24"/>
-              </w:rPr>
-              <w:t>) &gt;</w:t>
-            </w:r>
-            <w:proofErr w:type="gramEnd"/>
-            <w:r>
-              <w:rPr>
-                <w:rFonts w:cstheme="minorHAnsi"/>
-                <w:sz w:val="24"/>
-                <w:szCs w:val="24"/>
-              </w:rPr>
-              <w:t>= 0, то</w:t>
+            <w:r>
+              <w:rPr>
+                <w:rFonts w:cstheme="minorHAnsi"/>
+                <w:sz w:val="24"/>
+                <w:szCs w:val="24"/>
+              </w:rPr>
+              <w:t>) &gt;= 0, то</w:t>
             </w:r>
             <w:r>
               <w:rPr>
@@ -2743,25 +2654,7 @@
                 <w:sz w:val="24"/>
                 <w:szCs w:val="24"/>
               </w:rPr>
-              <w:t>, если (19</w:t>
-            </w:r>
-            <w:proofErr w:type="gramStart"/>
-            <w:r>
-              <w:rPr>
-                <w:rFonts w:cstheme="minorHAnsi"/>
-                <w:sz w:val="24"/>
-                <w:szCs w:val="24"/>
-              </w:rPr>
-              <w:t>) &gt;</w:t>
-            </w:r>
-            <w:proofErr w:type="gramEnd"/>
-            <w:r>
-              <w:rPr>
-                <w:rFonts w:cstheme="minorHAnsi"/>
-                <w:sz w:val="24"/>
-                <w:szCs w:val="24"/>
-              </w:rPr>
-              <w:t>= 0, то (</w:t>
+              <w:t>, если (19) &gt;= 0, то (</w:t>
             </w:r>
             <w:r>
               <w:rPr>
@@ -3170,23 +3063,13 @@
               </w:rPr>
               <w:t>C</w:t>
             </w:r>
-            <w:proofErr w:type="gramStart"/>
-            <w:r>
-              <w:rPr>
-                <w:rFonts w:cstheme="minorHAnsi"/>
-                <w:sz w:val="24"/>
-                <w:szCs w:val="24"/>
-              </w:rPr>
-              <w:t>)  =</w:t>
-            </w:r>
-            <w:proofErr w:type="gramEnd"/>
-            <w:r>
-              <w:rPr>
-                <w:rFonts w:cstheme="minorHAnsi"/>
-                <w:sz w:val="24"/>
-                <w:szCs w:val="24"/>
-              </w:rPr>
-              <w:t xml:space="preserve"> 1, то</w:t>
+            <w:r>
+              <w:rPr>
+                <w:rFonts w:cstheme="minorHAnsi"/>
+                <w:sz w:val="24"/>
+                <w:szCs w:val="24"/>
+              </w:rPr>
+              <w:t>)  = 1, то</w:t>
             </w:r>
             <w:r>
               <w:rPr>
@@ -3419,23 +3302,13 @@
               </w:rPr>
               <w:t>C</w:t>
             </w:r>
-            <w:proofErr w:type="gramStart"/>
-            <w:r>
-              <w:rPr>
-                <w:rFonts w:cstheme="minorHAnsi"/>
-                <w:sz w:val="24"/>
-                <w:szCs w:val="24"/>
-              </w:rPr>
-              <w:t>)  =</w:t>
-            </w:r>
-            <w:proofErr w:type="gramEnd"/>
-            <w:r>
-              <w:rPr>
-                <w:rFonts w:cstheme="minorHAnsi"/>
-                <w:sz w:val="24"/>
-                <w:szCs w:val="24"/>
-              </w:rPr>
-              <w:t xml:space="preserve"> 1, то</w:t>
+            <w:r>
+              <w:rPr>
+                <w:rFonts w:cstheme="minorHAnsi"/>
+                <w:sz w:val="24"/>
+                <w:szCs w:val="24"/>
+              </w:rPr>
+              <w:t>)  = 1, то</w:t>
             </w:r>
             <w:r>
               <w:rPr>
@@ -3780,23 +3653,13 @@
               </w:rPr>
               <w:t>0</w:t>
             </w:r>
-            <w:proofErr w:type="gramStart"/>
-            <w:r>
-              <w:rPr>
-                <w:rFonts w:cstheme="minorHAnsi"/>
-                <w:sz w:val="24"/>
-                <w:szCs w:val="24"/>
-              </w:rPr>
-              <w:t>) &gt;</w:t>
-            </w:r>
-            <w:proofErr w:type="gramEnd"/>
-            <w:r>
-              <w:rPr>
-                <w:rFonts w:cstheme="minorHAnsi"/>
-                <w:sz w:val="24"/>
-                <w:szCs w:val="24"/>
-              </w:rPr>
-              <w:t>= 0, то (</w:t>
+            <w:r>
+              <w:rPr>
+                <w:rFonts w:cstheme="minorHAnsi"/>
+                <w:sz w:val="24"/>
+                <w:szCs w:val="24"/>
+              </w:rPr>
+              <w:t>) &gt;= 0, то (</w:t>
             </w:r>
             <w:r>
               <w:rPr>
@@ -4116,50 +3979,7 @@
           <w:sz w:val="24"/>
           <w:szCs w:val="24"/>
         </w:rPr>
-        <w:t>(С)++ пока (19</w:t>
-      </w:r>
-      <w:proofErr w:type="gramStart"/>
-      <w:r>
-        <w:rPr>
-          <w:rFonts w:ascii="Arial" w:hAnsi="Arial" w:cs="Arial"/>
-          <w:bCs/>
-          <w:iCs/>
-          <w:sz w:val="24"/>
-          <w:szCs w:val="24"/>
-        </w:rPr>
-        <w:t>) &gt;</w:t>
-      </w:r>
-      <w:proofErr w:type="gramEnd"/>
-      <w:r>
-        <w:rPr>
-          <w:rFonts w:ascii="Arial" w:hAnsi="Arial" w:cs="Arial"/>
-          <w:bCs/>
-          <w:iCs/>
-          <w:sz w:val="24"/>
-          <w:szCs w:val="24"/>
-        </w:rPr>
-        <w:t xml:space="preserve"> 0  </w:t>
-      </w:r>
-    </w:p>
-    <w:p>
-      <w:pPr>
-        <w:rPr>
-          <w:rFonts w:ascii="Arial" w:hAnsi="Arial" w:cs="Arial"/>
-          <w:bCs/>
-          <w:iCs/>
-          <w:sz w:val="24"/>
-          <w:szCs w:val="24"/>
-        </w:rPr>
-      </w:pPr>
-      <w:r>
-        <w:rPr>
-          <w:rFonts w:ascii="Arial" w:hAnsi="Arial" w:cs="Arial"/>
-          <w:bCs/>
-          <w:iCs/>
-          <w:sz w:val="24"/>
-          <w:szCs w:val="24"/>
-        </w:rPr>
-        <w:t>1</w:t>
+        <w:t>Прибавляет отрицательные элементы массива к ячейке 1</w:t>
       </w:r>
       <w:r>
         <w:rPr>
@@ -4172,154 +3992,109 @@
         </w:rPr>
         <w:t>D</w:t>
       </w:r>
+    </w:p>
+    <w:p>
+      <w:pPr>
+        <w:rPr>
+          <w:rFonts w:ascii="Arial" w:hAnsi="Arial" w:cs="Arial"/>
+          <w:bCs/>
+          <w:iCs/>
+          <w:sz w:val="24"/>
+          <w:szCs w:val="24"/>
+        </w:rPr>
+      </w:pPr>
+    </w:p>
+    <w:p>
+      <w:pPr>
+        <w:rPr>
+          <w:rFonts w:ascii="Arial" w:hAnsi="Arial" w:cs="Arial"/>
+          <w:sz w:val="24"/>
+          <w:szCs w:val="24"/>
+        </w:rPr>
+      </w:pPr>
       <w:r>
         <w:rPr>
           <w:rFonts w:ascii="Arial" w:hAnsi="Arial" w:cs="Arial"/>
-          <w:bCs/>
-          <w:iCs/>
           <w:sz w:val="24"/>
           <w:szCs w:val="24"/>
         </w:rPr>
-        <w:t xml:space="preserve"> = 1</w:t>
+        <w:t>область представления данных и результатов – 4-х разрядные, положительные</w:t>
       </w:r>
       <w:r>
         <w:rPr>
           <w:rFonts w:ascii="Arial" w:hAnsi="Arial" w:cs="Arial"/>
-          <w:bCs/>
-          <w:iCs/>
+          <w:sz w:val="24"/>
+          <w:szCs w:val="24"/>
+        </w:rPr>
+        <w:t xml:space="preserve"> и отрицательные</w:t>
+      </w:r>
+      <w:r>
+        <w:rPr>
+          <w:rFonts w:ascii="Arial" w:hAnsi="Arial" w:cs="Arial"/>
+          <w:sz w:val="24"/>
+          <w:szCs w:val="24"/>
+        </w:rPr>
+        <w:t xml:space="preserve">, целые числа </w:t>
+      </w:r>
+    </w:p>
+    <w:p>
+      <w:pPr>
+        <w:rPr>
+          <w:rFonts w:ascii="Arial" w:hAnsi="Arial" w:cs="Arial"/>
+          <w:sz w:val="24"/>
+          <w:szCs w:val="24"/>
+        </w:rPr>
+      </w:pPr>
+      <w:r>
+        <w:rPr>
+          <w:rFonts w:ascii="Arial" w:hAnsi="Arial" w:cs="Arial"/>
+          <w:sz w:val="24"/>
+          <w:szCs w:val="24"/>
+        </w:rPr>
+        <w:t xml:space="preserve">расположение программы – 011-018 </w:t>
+      </w:r>
+    </w:p>
+    <w:p>
+      <w:pPr>
+        <w:rPr>
+          <w:rFonts w:ascii="Arial" w:hAnsi="Arial" w:cs="Arial"/>
+          <w:sz w:val="24"/>
+          <w:szCs w:val="24"/>
+        </w:rPr>
+      </w:pPr>
+      <w:r>
+        <w:rPr>
+          <w:rFonts w:ascii="Arial" w:hAnsi="Arial" w:cs="Arial"/>
+          <w:sz w:val="24"/>
+          <w:szCs w:val="24"/>
+        </w:rPr>
+        <w:t>расположение исходных данных – 01</w:t>
+      </w:r>
+      <w:r>
+        <w:rPr>
+          <w:rFonts w:ascii="Arial" w:hAnsi="Arial" w:cs="Arial"/>
           <w:sz w:val="24"/>
           <w:szCs w:val="24"/>
           <w:lang w:val="en-US"/>
         </w:rPr>
-        <w:t>D</w:t>
+        <w:t>B</w:t>
       </w:r>
       <w:r>
         <w:rPr>
           <w:rFonts w:ascii="Arial" w:hAnsi="Arial" w:cs="Arial"/>
-          <w:bCs/>
-          <w:iCs/>
           <w:sz w:val="24"/>
           <w:szCs w:val="24"/>
         </w:rPr>
-        <w:t xml:space="preserve"> + 1</w:t>
+        <w:t>, 01</w:t>
       </w:r>
       <w:r>
         <w:rPr>
           <w:rFonts w:ascii="Arial" w:hAnsi="Arial" w:cs="Arial"/>
-          <w:bCs/>
-          <w:iCs/>
           <w:sz w:val="24"/>
           <w:szCs w:val="24"/>
           <w:lang w:val="en-US"/>
         </w:rPr>
-        <w:t>D</w:t>
-      </w:r>
-    </w:p>
-    <w:p>
-      <w:pPr>
-        <w:rPr>
-          <w:rFonts w:ascii="Arial" w:hAnsi="Arial" w:cs="Arial"/>
-          <w:bCs/>
-          <w:iCs/>
-          <w:sz w:val="24"/>
-          <w:szCs w:val="24"/>
-        </w:rPr>
-      </w:pPr>
-    </w:p>
-    <w:p>
-      <w:pPr>
-        <w:rPr>
-          <w:rFonts w:ascii="Arial" w:hAnsi="Arial" w:cs="Arial"/>
-          <w:sz w:val="24"/>
-          <w:szCs w:val="24"/>
-        </w:rPr>
-      </w:pPr>
-      <w:r>
-        <w:rPr>
-          <w:rFonts w:ascii="Arial" w:hAnsi="Arial" w:cs="Arial"/>
-          <w:sz w:val="24"/>
-          <w:szCs w:val="24"/>
-        </w:rPr>
-        <w:t xml:space="preserve">область представления данных и результатов – </w:t>
-      </w:r>
-      <w:proofErr w:type="gramStart"/>
-      <w:r>
-        <w:rPr>
-          <w:rFonts w:ascii="Arial" w:hAnsi="Arial" w:cs="Arial"/>
-          <w:sz w:val="24"/>
-          <w:szCs w:val="24"/>
-        </w:rPr>
-        <w:t>4-х разрядные</w:t>
-      </w:r>
-      <w:proofErr w:type="gramEnd"/>
-      <w:r>
-        <w:rPr>
-          <w:rFonts w:ascii="Arial" w:hAnsi="Arial" w:cs="Arial"/>
-          <w:sz w:val="24"/>
-          <w:szCs w:val="24"/>
-        </w:rPr>
-        <w:t xml:space="preserve">, положительные, целые числа </w:t>
-      </w:r>
-    </w:p>
-    <w:p>
-      <w:pPr>
-        <w:rPr>
-          <w:rFonts w:ascii="Arial" w:hAnsi="Arial" w:cs="Arial"/>
-          <w:sz w:val="24"/>
-          <w:szCs w:val="24"/>
-        </w:rPr>
-      </w:pPr>
-      <w:r>
-        <w:rPr>
-          <w:rFonts w:ascii="Arial" w:hAnsi="Arial" w:cs="Arial"/>
-          <w:sz w:val="24"/>
-          <w:szCs w:val="24"/>
-        </w:rPr>
-        <w:t xml:space="preserve">расположение программы – </w:t>
-      </w:r>
-      <w:proofErr w:type="gramStart"/>
-      <w:r>
-        <w:rPr>
-          <w:rFonts w:ascii="Arial" w:hAnsi="Arial" w:cs="Arial"/>
-          <w:sz w:val="24"/>
-          <w:szCs w:val="24"/>
-        </w:rPr>
-        <w:t>011-018</w:t>
-      </w:r>
-      <w:proofErr w:type="gramEnd"/>
-      <w:r>
-        <w:rPr>
-          <w:rFonts w:ascii="Arial" w:hAnsi="Arial" w:cs="Arial"/>
-          <w:sz w:val="24"/>
-          <w:szCs w:val="24"/>
-        </w:rPr>
-        <w:t xml:space="preserve"> </w:t>
-      </w:r>
-    </w:p>
-    <w:p>
-      <w:pPr>
-        <w:rPr>
-          <w:rFonts w:ascii="Arial" w:hAnsi="Arial" w:cs="Arial"/>
-          <w:sz w:val="24"/>
-          <w:szCs w:val="24"/>
-        </w:rPr>
-      </w:pPr>
-      <w:r>
-        <w:rPr>
-          <w:rFonts w:ascii="Arial" w:hAnsi="Arial" w:cs="Arial"/>
-          <w:sz w:val="24"/>
-          <w:szCs w:val="24"/>
-        </w:rPr>
-        <w:t>расположение исходных данных – 019, 01</w:t>
-      </w:r>
-      <w:r>
-        <w:rPr>
-          <w:rFonts w:ascii="Arial" w:hAnsi="Arial" w:cs="Arial"/>
-          <w:sz w:val="24"/>
-          <w:szCs w:val="24"/>
-          <w:lang w:val="en-US"/>
-        </w:rPr>
-        <w:t>D</w:t>
+        <w:t>F</w:t>
       </w:r>
     </w:p>
     <w:p>
